--- a/Camtrap Review/Ghazian and Lortie 2021- Version 1.docx
+++ b/Camtrap Review/Ghazian and Lortie 2021- Version 1.docx
@@ -3692,19 +3692,7 @@
           <w:szCs w:val="24"/>
           <w:shd w:val="clear" w:color="auto" w:fill="FFFFFF"/>
         </w:rPr>
-        <w:t>regardless of the system of study, after a certain number of da</w:t>
-      </w:r>
-      <w:bookmarkStart w:id="0" w:name="_GoBack"/>
-      <w:bookmarkEnd w:id="0"/>
-      <w:r>
-        <w:rPr>
-          <w:rFonts w:asciiTheme="majorBidi" w:hAnsiTheme="majorBidi" w:cstheme="majorBidi"/>
-          <w:color w:val="1C1D1E"/>
-          <w:sz w:val="24"/>
-          <w:szCs w:val="24"/>
-          <w:shd w:val="clear" w:color="auto" w:fill="FFFFFF"/>
-        </w:rPr>
-        <w:t xml:space="preserve">ys species rarefraction level-off and a longer trapping period does not result in increased diversity. </w:t>
+        <w:t xml:space="preserve">regardless of the system of study, after a certain number of days species rarefraction level-off and a longer trapping period does not result in increased diversity. </w:t>
       </w:r>
       <w:r>
         <w:rPr>
@@ -9143,6 +9131,7 @@
           <w:szCs w:val="24"/>
         </w:rPr>
       </w:pPr>
+      <w:bookmarkStart w:id="0" w:name="_GoBack"/>
       <w:r>
         <w:rPr>
           <w:rFonts w:asciiTheme="majorBidi" w:hAnsiTheme="majorBidi" w:cstheme="majorBidi"/>
@@ -9210,7 +9199,7 @@
                         <a:effectLst/>
                         <a:extLst>
                           <a:ext uri="{C572A759-6A51-4108-AA02-DFA0A04FC94B}">
-                            <ma14:wrappingTextBoxFlag xmlns:arto="http://schemas.microsoft.com/office/word/2006/arto" xmlns:ma14="http://schemas.microsoft.com/office/mac/drawingml/2011/main" xmlns:o="urn:schemas-microsoft-com:office:office" xmlns:v="urn:schemas-microsoft-com:vml" xmlns:w10="urn:schemas-microsoft-com:office:word" xmlns:w="http://schemas.openxmlformats.org/wordprocessingml/2006/main" xmlns="" val="1"/>
+                            <ma14:wrappingTextBoxFlag xmlns="" xmlns:w="http://schemas.openxmlformats.org/wordprocessingml/2006/main" xmlns:w10="urn:schemas-microsoft-com:office:word" xmlns:v="urn:schemas-microsoft-com:vml" xmlns:o="urn:schemas-microsoft-com:office:office" xmlns:ma14="http://schemas.microsoft.com/office/mac/drawingml/2011/main" xmlns:arto="http://schemas.microsoft.com/office/word/2006/arto" val="1"/>
                           </a:ext>
                         </a:extLst>
                       </wps:spPr>
@@ -9279,7 +9268,16 @@
                                 <w:sz w:val="22"/>
                                 <w:szCs w:val="22"/>
                               </w:rPr>
-                              <w:t>(n= 515)</w:t>
+                              <w:t>(n= 716</w:t>
+                            </w:r>
+                            <w:r>
+                              <w:rPr>
+                                <w:rFonts w:ascii="Calibri Light" w:hAnsi="Calibri Light"/>
+                                <w:kern w:val="24"/>
+                                <w:sz w:val="22"/>
+                                <w:szCs w:val="22"/>
+                              </w:rPr>
+                              <w:t>)</w:t>
                             </w:r>
                           </w:p>
                           <w:p>
@@ -9424,7 +9422,16 @@
                           <w:sz w:val="22"/>
                           <w:szCs w:val="22"/>
                         </w:rPr>
-                        <w:t>(n= 515)</w:t>
+                        <w:t>(n= 716</w:t>
+                      </w:r>
+                      <w:r>
+                        <w:rPr>
+                          <w:rFonts w:ascii="Calibri Light" w:hAnsi="Calibri Light"/>
+                          <w:kern w:val="24"/>
+                          <w:sz w:val="22"/>
+                          <w:szCs w:val="22"/>
+                        </w:rPr>
+                        <w:t>)</w:t>
                       </w:r>
                     </w:p>
                     <w:p>
@@ -10236,7 +10243,25 @@
                               <w:rPr>
                                 <w:rFonts w:ascii="Calibri Light" w:hAnsi="Calibri Light"/>
                               </w:rPr>
-                              <w:t>(n = 397)</w:t>
+                              <w:t xml:space="preserve">(n = </w:t>
+                            </w:r>
+                            <w:r>
+                              <w:rPr>
+                                <w:rFonts w:ascii="Calibri Light" w:hAnsi="Calibri Light"/>
+                              </w:rPr>
+                              <w:t>55</w:t>
+                            </w:r>
+                            <w:r>
+                              <w:rPr>
+                                <w:rFonts w:ascii="Calibri Light" w:hAnsi="Calibri Light"/>
+                              </w:rPr>
+                              <w:t>7</w:t>
+                            </w:r>
+                            <w:r>
+                              <w:rPr>
+                                <w:rFonts w:ascii="Calibri Light" w:hAnsi="Calibri Light"/>
+                              </w:rPr>
+                              <w:t>)</w:t>
                             </w:r>
                           </w:p>
                         </w:txbxContent>
@@ -10276,7 +10301,25 @@
                         <w:rPr>
                           <w:rFonts w:ascii="Calibri Light" w:hAnsi="Calibri Light"/>
                         </w:rPr>
-                        <w:t>(n = 397)</w:t>
+                        <w:t xml:space="preserve">(n = </w:t>
+                      </w:r>
+                      <w:r>
+                        <w:rPr>
+                          <w:rFonts w:ascii="Calibri Light" w:hAnsi="Calibri Light"/>
+                        </w:rPr>
+                        <w:t>55</w:t>
+                      </w:r>
+                      <w:r>
+                        <w:rPr>
+                          <w:rFonts w:ascii="Calibri Light" w:hAnsi="Calibri Light"/>
+                        </w:rPr>
+                        <w:t>7</w:t>
+                      </w:r>
+                      <w:r>
+                        <w:rPr>
+                          <w:rFonts w:ascii="Calibri Light" w:hAnsi="Calibri Light"/>
+                        </w:rPr>
+                        <w:t>)</w:t>
                       </w:r>
                     </w:p>
                   </w:txbxContent>
@@ -10352,7 +10395,19 @@
                               <w:rPr>
                                 <w:rFonts w:ascii="Calibri Light" w:hAnsi="Calibri Light"/>
                               </w:rPr>
-                              <w:t>Records excluded for: relevance, review, opinion or idea paper, focus on one spices, qualitative, not English.</w:t>
+                              <w:t>Records excluded for: relevance, review, opinion o</w:t>
+                            </w:r>
+                            <w:r>
+                              <w:rPr>
+                                <w:rFonts w:ascii="Calibri Light" w:hAnsi="Calibri Light"/>
+                              </w:rPr>
+                              <w:t>r idea paper, focus on one specie</w:t>
+                            </w:r>
+                            <w:r>
+                              <w:rPr>
+                                <w:rFonts w:ascii="Calibri Light" w:hAnsi="Calibri Light"/>
+                              </w:rPr>
+                              <w:t>s, qualitative, not English.</w:t>
                             </w:r>
                           </w:p>
                         </w:txbxContent>
@@ -10380,7 +10435,21 @@
                         <w:rPr>
                           <w:rFonts w:ascii="Calibri Light" w:hAnsi="Calibri Light"/>
                         </w:rPr>
-                        <w:t>Records excluded for: relevance, review, opinion or idea paper, focus on one spices, qualitative, not English.</w:t>
+                        <w:t>Records excluded for: relevance, review, opinion o</w:t>
+                      </w:r>
+                      <w:r>
+                        <w:rPr>
+                          <w:rFonts w:ascii="Calibri Light" w:hAnsi="Calibri Light"/>
+                        </w:rPr>
+                        <w:t>r idea paper, focus on one specie</w:t>
+                      </w:r>
+                      <w:bookmarkStart w:id="1" w:name="_GoBack"/>
+                      <w:bookmarkEnd w:id="1"/>
+                      <w:r>
+                        <w:rPr>
+                          <w:rFonts w:ascii="Calibri Light" w:hAnsi="Calibri Light"/>
+                        </w:rPr>
+                        <w:t>s, qualitative, not English.</w:t>
                       </w:r>
                     </w:p>
                   </w:txbxContent>
@@ -10523,7 +10592,7 @@
                         <a:effectLst/>
                         <a:extLst>
                           <a:ext uri="{C572A759-6A51-4108-AA02-DFA0A04FC94B}">
-                            <ma14:wrappingTextBoxFlag xmlns:arto="http://schemas.microsoft.com/office/word/2006/arto" xmlns:ma14="http://schemas.microsoft.com/office/mac/drawingml/2011/main" xmlns:o="urn:schemas-microsoft-com:office:office" xmlns:v="urn:schemas-microsoft-com:vml" xmlns:w10="urn:schemas-microsoft-com:office:word" xmlns:w="http://schemas.openxmlformats.org/wordprocessingml/2006/main" xmlns="" val="1"/>
+                            <ma14:wrappingTextBoxFlag xmlns="" xmlns:w="http://schemas.openxmlformats.org/wordprocessingml/2006/main" xmlns:w10="urn:schemas-microsoft-com:office:word" xmlns:v="urn:schemas-microsoft-com:vml" xmlns:o="urn:schemas-microsoft-com:office:office" xmlns:ma14="http://schemas.microsoft.com/office/mac/drawingml/2011/main" xmlns:arto="http://schemas.microsoft.com/office/word/2006/arto" val="1"/>
                           </a:ext>
                         </a:extLst>
                       </wps:spPr>
@@ -10538,7 +10607,31 @@
                               <w:rPr>
                                 <w:rFonts w:ascii="Calibri Light" w:hAnsi="Calibri Light"/>
                               </w:rPr>
-                              <w:t>Records screened by abstract (n = 397)</w:t>
+                              <w:t>Recor</w:t>
+                            </w:r>
+                            <w:r>
+                              <w:rPr>
+                                <w:rFonts w:ascii="Calibri Light" w:hAnsi="Calibri Light"/>
+                              </w:rPr>
+                              <w:t xml:space="preserve">ds screened by abstract (n = </w:t>
+                            </w:r>
+                            <w:r>
+                              <w:rPr>
+                                <w:rFonts w:ascii="Calibri Light" w:hAnsi="Calibri Light"/>
+                              </w:rPr>
+                              <w:t>55</w:t>
+                            </w:r>
+                            <w:r>
+                              <w:rPr>
+                                <w:rFonts w:ascii="Calibri Light" w:hAnsi="Calibri Light"/>
+                              </w:rPr>
+                              <w:t>7</w:t>
+                            </w:r>
+                            <w:r>
+                              <w:rPr>
+                                <w:rFonts w:ascii="Calibri Light" w:hAnsi="Calibri Light"/>
+                              </w:rPr>
+                              <w:t>)</w:t>
                             </w:r>
                             <w:r>
                               <w:rPr>
@@ -10572,7 +10665,31 @@
                         <w:rPr>
                           <w:rFonts w:ascii="Calibri Light" w:hAnsi="Calibri Light"/>
                         </w:rPr>
-                        <w:t>Records screened by abstract (n = 397)</w:t>
+                        <w:t>Recor</w:t>
+                      </w:r>
+                      <w:r>
+                        <w:rPr>
+                          <w:rFonts w:ascii="Calibri Light" w:hAnsi="Calibri Light"/>
+                        </w:rPr>
+                        <w:t xml:space="preserve">ds screened by abstract (n = </w:t>
+                      </w:r>
+                      <w:r>
+                        <w:rPr>
+                          <w:rFonts w:ascii="Calibri Light" w:hAnsi="Calibri Light"/>
+                        </w:rPr>
+                        <w:t>55</w:t>
+                      </w:r>
+                      <w:r>
+                        <w:rPr>
+                          <w:rFonts w:ascii="Calibri Light" w:hAnsi="Calibri Light"/>
+                        </w:rPr>
+                        <w:t>7</w:t>
+                      </w:r>
+                      <w:r>
+                        <w:rPr>
+                          <w:rFonts w:ascii="Calibri Light" w:hAnsi="Calibri Light"/>
+                        </w:rPr>
+                        <w:t>)</w:t>
                       </w:r>
                       <w:r>
                         <w:rPr>
@@ -10827,158 +10944,16 @@
         <mc:AlternateContent>
           <mc:Choice Requires="wps">
             <w:drawing>
-              <wp:anchor distT="0" distB="0" distL="0" distR="0" simplePos="0" relativeHeight="251671552" behindDoc="0" locked="0" layoutInCell="1" allowOverlap="1" wp14:anchorId="53BD9EAC" wp14:editId="2C7CFDB5">
-                <wp:simplePos x="0" y="0"/>
-                <wp:positionH relativeFrom="column">
-                  <wp:posOffset>1885950</wp:posOffset>
-                </wp:positionH>
-                <wp:positionV relativeFrom="line">
-                  <wp:posOffset>280034</wp:posOffset>
-                </wp:positionV>
-                <wp:extent cx="1714500" cy="685800"/>
-                <wp:effectExtent l="0" t="0" r="0" b="0"/>
-                <wp:wrapNone/>
-                <wp:docPr id="1073741844" name="officeArt object" descr="Rectangle 13"/>
-                <wp:cNvGraphicFramePr/>
-                <a:graphic xmlns:a="http://schemas.openxmlformats.org/drawingml/2006/main">
-                  <a:graphicData uri="http://schemas.microsoft.com/office/word/2010/wordprocessingShape">
-                    <wps:wsp>
-                      <wps:cNvSpPr/>
-                      <wps:spPr>
-                        <a:xfrm>
-                          <a:off x="0" y="0"/>
-                          <a:ext cx="1714500" cy="685800"/>
-                        </a:xfrm>
-                        <a:prstGeom prst="rect">
-                          <a:avLst/>
-                        </a:prstGeom>
-                        <a:solidFill>
-                          <a:srgbClr val="FFFFFF"/>
-                        </a:solidFill>
-                        <a:ln w="9525" cap="flat">
-                          <a:solidFill>
-                            <a:srgbClr val="000000"/>
-                          </a:solidFill>
-                          <a:prstDash val="solid"/>
-                          <a:miter lim="800000"/>
-                        </a:ln>
-                        <a:effectLst/>
-                        <a:extLst>
-                          <a:ext uri="{C572A759-6A51-4108-AA02-DFA0A04FC94B}">
-                            <ma14:wrappingTextBoxFlag xmlns:arto="http://schemas.microsoft.com/office/word/2006/arto" xmlns:ma14="http://schemas.microsoft.com/office/mac/drawingml/2011/main" xmlns:o="urn:schemas-microsoft-com:office:office" xmlns:v="urn:schemas-microsoft-com:vml" xmlns:w10="urn:schemas-microsoft-com:office:word" xmlns:w="http://schemas.openxmlformats.org/wordprocessingml/2006/main" xmlns="" val="1"/>
-                          </a:ext>
-                        </a:extLst>
-                      </wps:spPr>
-                      <wps:txbx>
-                        <w:txbxContent>
-                          <w:p>
-                            <w:pPr>
-                              <w:pStyle w:val="Body"/>
-                              <w:jc w:val="center"/>
-                              <w:rPr>
-                                <w:rFonts w:ascii="Calibri Light" w:eastAsia="Calibri Light" w:hAnsi="Calibri Light" w:cs="Calibri Light"/>
-                              </w:rPr>
-                            </w:pPr>
-                            <w:r>
-                              <w:rPr>
-                                <w:rFonts w:ascii="Calibri Light" w:hAnsi="Calibri Light"/>
-                              </w:rPr>
-                              <w:t>Full-text articles assessed for eligibility (n = 252)</w:t>
-                            </w:r>
-                          </w:p>
-                          <w:p>
-                            <w:pPr>
-                              <w:pStyle w:val="Body"/>
-                            </w:pPr>
-                          </w:p>
-                          <w:p>
-                            <w:pPr>
-                              <w:pStyle w:val="Body"/>
-                              <w:jc w:val="center"/>
-                            </w:pPr>
-                            <w:r>
-                              <w:rPr>
-                                <w:lang w:val="de-DE"/>
-                              </w:rPr>
-                              <w:t>(n = )</w:t>
-                            </w:r>
-                          </w:p>
-                        </w:txbxContent>
-                      </wps:txbx>
-                      <wps:bodyPr wrap="square" lIns="91439" tIns="91439" rIns="91439" bIns="91439" numCol="1" anchor="t">
-                        <a:noAutofit/>
-                      </wps:bodyPr>
-                    </wps:wsp>
-                  </a:graphicData>
-                </a:graphic>
-              </wp:anchor>
-            </w:drawing>
-          </mc:Choice>
-          <mc:Fallback>
-            <w:pict>
-              <v:rect w14:anchorId="53BD9EAC" id="_x0000_s1040" alt="Rectangle 13" style="position:absolute;margin-left:148.5pt;margin-top:22.05pt;width:135pt;height:54pt;z-index:251671552;visibility:visible;mso-wrap-style:square;mso-wrap-distance-left:0;mso-wrap-distance-top:0;mso-wrap-distance-right:0;mso-wrap-distance-bottom:0;mso-position-horizontal:absolute;mso-position-horizontal-relative:text;mso-position-vertical:absolute;mso-position-vertical-relative:line;v-text-anchor:top" o:gfxdata="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">
-                <v:textbox inset="2.53997mm,2.53997mm,2.53997mm,2.53997mm">
-                  <w:txbxContent>
-                    <w:p>
-                      <w:pPr>
-                        <w:pStyle w:val="Body"/>
-                        <w:jc w:val="center"/>
-                        <w:rPr>
-                          <w:rFonts w:ascii="Calibri Light" w:eastAsia="Calibri Light" w:hAnsi="Calibri Light" w:cs="Calibri Light"/>
-                        </w:rPr>
-                      </w:pPr>
-                      <w:r>
-                        <w:rPr>
-                          <w:rFonts w:ascii="Calibri Light" w:hAnsi="Calibri Light"/>
-                        </w:rPr>
-                        <w:t>Full-text articles assessed for eligibility (n = 252)</w:t>
-                      </w:r>
-                    </w:p>
-                    <w:p>
-                      <w:pPr>
-                        <w:pStyle w:val="Body"/>
-                      </w:pPr>
-                    </w:p>
-                    <w:p>
-                      <w:pPr>
-                        <w:pStyle w:val="Body"/>
-                        <w:jc w:val="center"/>
-                      </w:pPr>
-                      <w:r>
-                        <w:rPr>
-                          <w:lang w:val="de-DE"/>
-                        </w:rPr>
-                        <w:t>(n = )</w:t>
-                      </w:r>
-                    </w:p>
-                  </w:txbxContent>
-                </v:textbox>
-                <w10:wrap anchory="line"/>
-              </v:rect>
-            </w:pict>
-          </mc:Fallback>
-        </mc:AlternateContent>
-      </w:r>
-      <w:r>
-        <w:rPr>
-          <w:rStyle w:val="HeaderChar"/>
-          <w:rFonts w:asciiTheme="majorBidi" w:hAnsiTheme="majorBidi" w:cstheme="majorBidi"/>
-          <w:noProof/>
-          <w:lang w:val="en-CA"/>
-        </w:rPr>
-        <mc:AlternateContent>
-          <mc:Choice Requires="wps">
-            <w:drawing>
               <wp:anchor distT="0" distB="0" distL="0" distR="0" simplePos="0" relativeHeight="251672576" behindDoc="0" locked="0" layoutInCell="1" allowOverlap="1" wp14:anchorId="521DDEB2" wp14:editId="5EF5399D">
                 <wp:simplePos x="0" y="0"/>
                 <wp:positionH relativeFrom="column">
                   <wp:posOffset>4337050</wp:posOffset>
                 </wp:positionH>
                 <wp:positionV relativeFrom="line">
-                  <wp:posOffset>68579</wp:posOffset>
+                  <wp:posOffset>69215</wp:posOffset>
                 </wp:positionV>
-                <wp:extent cx="1866900" cy="952500"/>
-                <wp:effectExtent l="0" t="0" r="0" b="0"/>
+                <wp:extent cx="1866900" cy="1466850"/>
+                <wp:effectExtent l="0" t="0" r="19050" b="19050"/>
                 <wp:wrapNone/>
                 <wp:docPr id="1073741845" name="officeArt object" descr="Rectangle 14"/>
                 <wp:cNvGraphicFramePr/>
@@ -10989,7 +10964,7 @@
                       <wps:spPr>
                         <a:xfrm>
                           <a:off x="0" y="0"/>
-                          <a:ext cx="1866900" cy="952500"/>
+                          <a:ext cx="1866900" cy="1466850"/>
                         </a:xfrm>
                         <a:prstGeom prst="rect">
                           <a:avLst/>
@@ -11032,7 +11007,25 @@
                               <w:rPr>
                                 <w:rFonts w:ascii="Calibri Light" w:hAnsi="Calibri Light"/>
                               </w:rPr>
-                              <w:t xml:space="preserve">Not reporting richness or diversity, number of records, and any measure of duration. </w:t>
+                              <w:t>Not reporting richness or diversity, number</w:t>
+                            </w:r>
+                            <w:r>
+                              <w:rPr>
+                                <w:rFonts w:ascii="Calibri Light" w:hAnsi="Calibri Light"/>
+                              </w:rPr>
+                              <w:t xml:space="preserve"> of records, and any measure of </w:t>
+                            </w:r>
+                            <w:r>
+                              <w:rPr>
+                                <w:rFonts w:ascii="Calibri Light" w:hAnsi="Calibri Light"/>
+                              </w:rPr>
+                              <w:t>duration</w:t>
+                            </w:r>
+                            <w:r>
+                              <w:rPr>
+                                <w:rFonts w:ascii="Calibri Light" w:hAnsi="Calibri Light"/>
+                              </w:rPr>
+                              <w:t>, aquatic studies.</w:t>
                             </w:r>
                           </w:p>
                         </w:txbxContent>
@@ -11043,12 +11036,15 @@
                     </wps:wsp>
                   </a:graphicData>
                 </a:graphic>
+                <wp14:sizeRelV relativeFrom="margin">
+                  <wp14:pctHeight>0</wp14:pctHeight>
+                </wp14:sizeRelV>
               </wp:anchor>
             </w:drawing>
           </mc:Choice>
           <mc:Fallback>
             <w:pict>
-              <v:rect w14:anchorId="521DDEB2" id="_x0000_s1041" alt="Rectangle 14" style="position:absolute;margin-left:341.5pt;margin-top:5.4pt;width:147pt;height:75pt;z-index:251672576;visibility:visible;mso-wrap-style:square;mso-wrap-distance-left:0;mso-wrap-distance-top:0;mso-wrap-distance-right:0;mso-wrap-distance-bottom:0;mso-position-horizontal:absolute;mso-position-horizontal-relative:text;mso-position-vertical:absolute;mso-position-vertical-relative:line;v-text-anchor:top" o:gfxdata="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">
+              <v:rect w14:anchorId="521DDEB2" id="_x0000_s1040" alt="Rectangle 14" style="position:absolute;margin-left:341.5pt;margin-top:5.45pt;width:147pt;height:115.5pt;z-index:251672576;visibility:visible;mso-wrap-style:square;mso-height-percent:0;mso-wrap-distance-left:0;mso-wrap-distance-top:0;mso-wrap-distance-right:0;mso-wrap-distance-bottom:0;mso-position-horizontal:absolute;mso-position-horizontal-relative:text;mso-position-vertical:absolute;mso-position-vertical-relative:line;mso-height-percent:0;mso-height-relative:margin;v-text-anchor:top" o:gfxdata="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">
                 <v:textbox inset="2.53997mm,2.53997mm,2.53997mm,2.53997mm">
                   <w:txbxContent>
                     <w:p>
@@ -11075,7 +11071,191 @@
                         <w:rPr>
                           <w:rFonts w:ascii="Calibri Light" w:hAnsi="Calibri Light"/>
                         </w:rPr>
-                        <w:t xml:space="preserve">Not reporting richness or diversity, number of records, and any measure of duration. </w:t>
+                        <w:t>Not reporting richness or diversity, number</w:t>
+                      </w:r>
+                      <w:r>
+                        <w:rPr>
+                          <w:rFonts w:ascii="Calibri Light" w:hAnsi="Calibri Light"/>
+                        </w:rPr>
+                        <w:t xml:space="preserve"> of records, and any measure of </w:t>
+                      </w:r>
+                      <w:r>
+                        <w:rPr>
+                          <w:rFonts w:ascii="Calibri Light" w:hAnsi="Calibri Light"/>
+                        </w:rPr>
+                        <w:t>duration</w:t>
+                      </w:r>
+                      <w:r>
+                        <w:rPr>
+                          <w:rFonts w:ascii="Calibri Light" w:hAnsi="Calibri Light"/>
+                        </w:rPr>
+                        <w:t>, aquatic studies.</w:t>
+                      </w:r>
+                    </w:p>
+                  </w:txbxContent>
+                </v:textbox>
+                <w10:wrap anchory="line"/>
+              </v:rect>
+            </w:pict>
+          </mc:Fallback>
+        </mc:AlternateContent>
+      </w:r>
+      <w:r>
+        <w:rPr>
+          <w:rStyle w:val="HeaderChar"/>
+          <w:rFonts w:asciiTheme="majorBidi" w:hAnsiTheme="majorBidi" w:cstheme="majorBidi"/>
+          <w:noProof/>
+          <w:lang w:val="en-CA"/>
+        </w:rPr>
+        <mc:AlternateContent>
+          <mc:Choice Requires="wps">
+            <w:drawing>
+              <wp:anchor distT="0" distB="0" distL="0" distR="0" simplePos="0" relativeHeight="251671552" behindDoc="0" locked="0" layoutInCell="1" allowOverlap="1" wp14:anchorId="53BD9EAC" wp14:editId="2C7CFDB5">
+                <wp:simplePos x="0" y="0"/>
+                <wp:positionH relativeFrom="column">
+                  <wp:posOffset>1885950</wp:posOffset>
+                </wp:positionH>
+                <wp:positionV relativeFrom="line">
+                  <wp:posOffset>280034</wp:posOffset>
+                </wp:positionV>
+                <wp:extent cx="1714500" cy="685800"/>
+                <wp:effectExtent l="0" t="0" r="0" b="0"/>
+                <wp:wrapNone/>
+                <wp:docPr id="1073741844" name="officeArt object" descr="Rectangle 13"/>
+                <wp:cNvGraphicFramePr/>
+                <a:graphic xmlns:a="http://schemas.openxmlformats.org/drawingml/2006/main">
+                  <a:graphicData uri="http://schemas.microsoft.com/office/word/2010/wordprocessingShape">
+                    <wps:wsp>
+                      <wps:cNvSpPr/>
+                      <wps:spPr>
+                        <a:xfrm>
+                          <a:off x="0" y="0"/>
+                          <a:ext cx="1714500" cy="685800"/>
+                        </a:xfrm>
+                        <a:prstGeom prst="rect">
+                          <a:avLst/>
+                        </a:prstGeom>
+                        <a:solidFill>
+                          <a:srgbClr val="FFFFFF"/>
+                        </a:solidFill>
+                        <a:ln w="9525" cap="flat">
+                          <a:solidFill>
+                            <a:srgbClr val="000000"/>
+                          </a:solidFill>
+                          <a:prstDash val="solid"/>
+                          <a:miter lim="800000"/>
+                        </a:ln>
+                        <a:effectLst/>
+                        <a:extLst>
+                          <a:ext uri="{C572A759-6A51-4108-AA02-DFA0A04FC94B}">
+                            <ma14:wrappingTextBoxFlag xmlns="" xmlns:w="http://schemas.openxmlformats.org/wordprocessingml/2006/main" xmlns:w10="urn:schemas-microsoft-com:office:word" xmlns:v="urn:schemas-microsoft-com:vml" xmlns:o="urn:schemas-microsoft-com:office:office" xmlns:ma14="http://schemas.microsoft.com/office/mac/drawingml/2011/main" xmlns:arto="http://schemas.microsoft.com/office/word/2006/arto" val="1"/>
+                          </a:ext>
+                        </a:extLst>
+                      </wps:spPr>
+                      <wps:txbx>
+                        <w:txbxContent>
+                          <w:p>
+                            <w:pPr>
+                              <w:pStyle w:val="Body"/>
+                              <w:jc w:val="center"/>
+                              <w:rPr>
+                                <w:rFonts w:ascii="Calibri Light" w:eastAsia="Calibri Light" w:hAnsi="Calibri Light" w:cs="Calibri Light"/>
+                              </w:rPr>
+                            </w:pPr>
+                            <w:r>
+                              <w:rPr>
+                                <w:rFonts w:ascii="Calibri Light" w:hAnsi="Calibri Light"/>
+                              </w:rPr>
+                              <w:t>Full-text articles a</w:t>
+                            </w:r>
+                            <w:r>
+                              <w:rPr>
+                                <w:rFonts w:ascii="Calibri Light" w:hAnsi="Calibri Light"/>
+                              </w:rPr>
+                              <w:t>ssessed for eligibility (n = 292</w:t>
+                            </w:r>
+                            <w:r>
+                              <w:rPr>
+                                <w:rFonts w:ascii="Calibri Light" w:hAnsi="Calibri Light"/>
+                              </w:rPr>
+                              <w:t>)</w:t>
+                            </w:r>
+                          </w:p>
+                          <w:p>
+                            <w:pPr>
+                              <w:pStyle w:val="Body"/>
+                            </w:pPr>
+                          </w:p>
+                          <w:p>
+                            <w:pPr>
+                              <w:pStyle w:val="Body"/>
+                              <w:jc w:val="center"/>
+                            </w:pPr>
+                            <w:r>
+                              <w:rPr>
+                                <w:lang w:val="de-DE"/>
+                              </w:rPr>
+                              <w:t>(n = )</w:t>
+                            </w:r>
+                          </w:p>
+                        </w:txbxContent>
+                      </wps:txbx>
+                      <wps:bodyPr wrap="square" lIns="91439" tIns="91439" rIns="91439" bIns="91439" numCol="1" anchor="t">
+                        <a:noAutofit/>
+                      </wps:bodyPr>
+                    </wps:wsp>
+                  </a:graphicData>
+                </a:graphic>
+              </wp:anchor>
+            </w:drawing>
+          </mc:Choice>
+          <mc:Fallback>
+            <w:pict>
+              <v:rect w14:anchorId="53BD9EAC" id="_x0000_s1041" alt="Rectangle 13" style="position:absolute;margin-left:148.5pt;margin-top:22.05pt;width:135pt;height:54pt;z-index:251671552;visibility:visible;mso-wrap-style:square;mso-wrap-distance-left:0;mso-wrap-distance-top:0;mso-wrap-distance-right:0;mso-wrap-distance-bottom:0;mso-position-horizontal:absolute;mso-position-horizontal-relative:text;mso-position-vertical:absolute;mso-position-vertical-relative:line;v-text-anchor:top" o:gfxdata="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">
+                <v:textbox inset="2.53997mm,2.53997mm,2.53997mm,2.53997mm">
+                  <w:txbxContent>
+                    <w:p>
+                      <w:pPr>
+                        <w:pStyle w:val="Body"/>
+                        <w:jc w:val="center"/>
+                        <w:rPr>
+                          <w:rFonts w:ascii="Calibri Light" w:eastAsia="Calibri Light" w:hAnsi="Calibri Light" w:cs="Calibri Light"/>
+                        </w:rPr>
+                      </w:pPr>
+                      <w:r>
+                        <w:rPr>
+                          <w:rFonts w:ascii="Calibri Light" w:hAnsi="Calibri Light"/>
+                        </w:rPr>
+                        <w:t>Full-text articles a</w:t>
+                      </w:r>
+                      <w:r>
+                        <w:rPr>
+                          <w:rFonts w:ascii="Calibri Light" w:hAnsi="Calibri Light"/>
+                        </w:rPr>
+                        <w:t>ssessed for eligibility (n = 292</w:t>
+                      </w:r>
+                      <w:r>
+                        <w:rPr>
+                          <w:rFonts w:ascii="Calibri Light" w:hAnsi="Calibri Light"/>
+                        </w:rPr>
+                        <w:t>)</w:t>
+                      </w:r>
+                    </w:p>
+                    <w:p>
+                      <w:pPr>
+                        <w:pStyle w:val="Body"/>
+                      </w:pPr>
+                    </w:p>
+                    <w:p>
+                      <w:pPr>
+                        <w:pStyle w:val="Body"/>
+                        <w:jc w:val="center"/>
+                      </w:pPr>
+                      <w:r>
+                        <w:rPr>
+                          <w:lang w:val="de-DE"/>
+                        </w:rPr>
+                        <w:t>(n = )</w:t>
                       </w:r>
                     </w:p>
                   </w:txbxContent>
@@ -11292,7 +11472,7 @@
                         <a:effectLst/>
                         <a:extLst>
                           <a:ext uri="{C572A759-6A51-4108-AA02-DFA0A04FC94B}">
-                            <ma14:wrappingTextBoxFlag xmlns:arto="http://schemas.microsoft.com/office/word/2006/arto" xmlns:ma14="http://schemas.microsoft.com/office/mac/drawingml/2011/main" xmlns:o="urn:schemas-microsoft-com:office:office" xmlns:v="urn:schemas-microsoft-com:vml" xmlns:w10="urn:schemas-microsoft-com:office:word" xmlns:w="http://schemas.openxmlformats.org/wordprocessingml/2006/main" xmlns="" val="1"/>
+                            <ma14:wrappingTextBoxFlag xmlns="" xmlns:w="http://schemas.openxmlformats.org/wordprocessingml/2006/main" xmlns:w10="urn:schemas-microsoft-com:office:word" xmlns:v="urn:schemas-microsoft-com:vml" xmlns:o="urn:schemas-microsoft-com:office:office" xmlns:ma14="http://schemas.microsoft.com/office/mac/drawingml/2011/main" xmlns:arto="http://schemas.microsoft.com/office/word/2006/arto" val="1"/>
                           </a:ext>
                         </a:extLst>
                       </wps:spPr>
@@ -11322,7 +11502,13 @@
                               <w:rPr>
                                 <w:rFonts w:ascii="Calibri Light" w:hAnsi="Calibri Light"/>
                               </w:rPr>
-                              <w:t>(n = 119)</w:t>
+                              <w:t>(n = 149</w:t>
+                            </w:r>
+                            <w:r>
+                              <w:rPr>
+                                <w:rFonts w:ascii="Calibri Light" w:hAnsi="Calibri Light"/>
+                              </w:rPr>
+                              <w:t>)</w:t>
                             </w:r>
                           </w:p>
                         </w:txbxContent>
@@ -11365,7 +11551,13 @@
                         <w:rPr>
                           <w:rFonts w:ascii="Calibri Light" w:hAnsi="Calibri Light"/>
                         </w:rPr>
-                        <w:t>(n = 119)</w:t>
+                        <w:t>(n = 149</w:t>
+                      </w:r>
+                      <w:r>
+                        <w:rPr>
+                          <w:rFonts w:ascii="Calibri Light" w:hAnsi="Calibri Light"/>
+                        </w:rPr>
+                        <w:t>)</w:t>
                       </w:r>
                     </w:p>
                   </w:txbxContent>
@@ -11833,6 +12025,7 @@
         <w:t>ty*, and Rarefaction* Curve* in 2019.</w:t>
       </w:r>
     </w:p>
+    <w:bookmarkEnd w:id="0"/>
     <w:p>
       <w:pPr>
         <w:spacing w:after="0" w:line="480" w:lineRule="auto"/>
@@ -13014,7 +13207,7 @@
           <w:rPr>
             <w:noProof/>
           </w:rPr>
-          <w:t>21</w:t>
+          <w:t>18</w:t>
         </w:r>
         <w:r>
           <w:rPr>
@@ -14515,7 +14708,7 @@
 </file>
 
 <file path=customXml/itemProps1.xml><?xml version="1.0" encoding="utf-8"?>
-<ds:datastoreItem xmlns:ds="http://schemas.openxmlformats.org/officeDocument/2006/customXml" ds:itemID="{50D3F5AC-4325-41F8-8379-2453B59E52E4}">
+<ds:datastoreItem xmlns:ds="http://schemas.openxmlformats.org/officeDocument/2006/customXml" ds:itemID="{AC55DE87-8233-4BBD-A439-936DF6A7F5DF}">
   <ds:schemaRefs>
     <ds:schemaRef ds:uri="http://schemas.openxmlformats.org/officeDocument/2006/bibliography"/>
   </ds:schemaRefs>
